--- a/Data Structures Fundamentals/Presentations/DataStructuresComplexity.docx
+++ b/Data Structures Fundamentals/Presentations/DataStructuresComplexity.docx
@@ -29,7 +29,6 @@
           <w:bCs/>
         </w:rPr>
       </w:pPr>
-      <w:proofErr w:type="spellStart"/>
       <w:r>
         <w:rPr>
           <w:b/>
@@ -37,7 +36,6 @@
         </w:rPr>
         <w:t>ArrayList</w:t>
       </w:r>
-      <w:proofErr w:type="spellEnd"/>
     </w:p>
     <w:p>
       <w:pPr>
@@ -57,21 +55,12 @@
           <w:numId w:val="1"/>
         </w:numPr>
       </w:pPr>
-      <w:proofErr w:type="gramStart"/>
-      <w:r>
-        <w:rPr>
-          <w:b/>
-          <w:bCs/>
-        </w:rPr>
-        <w:t>size(</w:t>
-      </w:r>
-      <w:proofErr w:type="gramEnd"/>
-      <w:r>
-        <w:rPr>
-          <w:b/>
-          <w:bCs/>
-        </w:rPr>
-        <w:t>)</w:t>
+      <w:r>
+        <w:rPr>
+          <w:b/>
+          <w:bCs/>
+        </w:rPr>
+        <w:t>size()</w:t>
       </w:r>
       <w:r>
         <w:t>,</w:t>
@@ -81,23 +70,7 @@
           <w:b/>
           <w:bCs/>
         </w:rPr>
-        <w:t xml:space="preserve"> </w:t>
-      </w:r>
-      <w:proofErr w:type="spellStart"/>
-      <w:r>
-        <w:rPr>
-          <w:b/>
-          <w:bCs/>
-        </w:rPr>
-        <w:t>isEmpty</w:t>
-      </w:r>
-      <w:proofErr w:type="spellEnd"/>
-      <w:r>
-        <w:rPr>
-          <w:b/>
-          <w:bCs/>
-        </w:rPr>
-        <w:t>()</w:t>
+        <w:t xml:space="preserve"> isEmpty()</w:t>
       </w:r>
       <w:r>
         <w:t xml:space="preserve">, </w:t>
@@ -137,21 +110,12 @@
           <w:numId w:val="1"/>
         </w:numPr>
       </w:pPr>
-      <w:proofErr w:type="gramStart"/>
-      <w:r>
-        <w:rPr>
-          <w:b/>
-          <w:bCs/>
-        </w:rPr>
-        <w:t>add(</w:t>
-      </w:r>
-      <w:proofErr w:type="gramEnd"/>
-      <w:r>
-        <w:rPr>
-          <w:b/>
-          <w:bCs/>
-        </w:rPr>
-        <w:t>)</w:t>
+      <w:r>
+        <w:rPr>
+          <w:b/>
+          <w:bCs/>
+        </w:rPr>
+        <w:t>add()</w:t>
       </w:r>
       <w:r>
         <w:t xml:space="preserve"> – the operation runs in </w:t>
@@ -208,21 +172,12 @@
       <w:r>
         <w:t xml:space="preserve">all of the other operations like: </w:t>
       </w:r>
-      <w:proofErr w:type="gramStart"/>
-      <w:r>
-        <w:rPr>
-          <w:b/>
-          <w:bCs/>
-        </w:rPr>
-        <w:t>add(</w:t>
-      </w:r>
-      <w:proofErr w:type="gramEnd"/>
-      <w:r>
-        <w:rPr>
-          <w:b/>
-          <w:bCs/>
-        </w:rPr>
-        <w:t>int index, E element)</w:t>
+      <w:r>
+        <w:rPr>
+          <w:b/>
+          <w:bCs/>
+        </w:rPr>
+        <w:t>add(int index, E element)</w:t>
       </w:r>
       <w:r>
         <w:t xml:space="preserve">, </w:t>
@@ -237,21 +192,12 @@
       <w:r>
         <w:t xml:space="preserve">, </w:t>
       </w:r>
-      <w:proofErr w:type="spellStart"/>
-      <w:r>
-        <w:rPr>
-          <w:b/>
-          <w:bCs/>
-        </w:rPr>
-        <w:t>indexOf</w:t>
-      </w:r>
-      <w:proofErr w:type="spellEnd"/>
-      <w:r>
-        <w:rPr>
-          <w:b/>
-          <w:bCs/>
-        </w:rPr>
-        <w:t>(), remove(int index) etc</w:t>
+      <w:r>
+        <w:rPr>
+          <w:b/>
+          <w:bCs/>
+        </w:rPr>
+        <w:t>indexOf(), remove(int index) etc</w:t>
       </w:r>
       <w:r>
         <w:t xml:space="preserve">.,                       run in </w:t>
@@ -320,7 +266,6 @@
           <w:numId w:val="2"/>
         </w:numPr>
       </w:pPr>
-      <w:proofErr w:type="gramStart"/>
       <w:r>
         <w:rPr>
           <w:b/>
@@ -329,28 +274,15 @@
         <w:t>size</w:t>
       </w:r>
       <w:r>
-        <w:t>(</w:t>
-      </w:r>
-      <w:proofErr w:type="gramEnd"/>
-      <w:r>
-        <w:t>),</w:t>
-      </w:r>
-      <w:r>
-        <w:rPr>
-          <w:b/>
-          <w:bCs/>
-        </w:rPr>
-        <w:t xml:space="preserve"> </w:t>
-      </w:r>
-      <w:proofErr w:type="spellStart"/>
-      <w:r>
-        <w:rPr>
-          <w:b/>
-          <w:bCs/>
-        </w:rPr>
-        <w:t>isEmplty</w:t>
-      </w:r>
-      <w:proofErr w:type="spellEnd"/>
+        <w:t>(),</w:t>
+      </w:r>
+      <w:r>
+        <w:rPr>
+          <w:b/>
+          <w:bCs/>
+        </w:rPr>
+        <w:t xml:space="preserve"> isEmplty</w:t>
+      </w:r>
       <w:r>
         <w:t xml:space="preserve">(), </w:t>
       </w:r>
@@ -410,15 +342,7 @@
         </w:numPr>
       </w:pPr>
       <w:r>
-        <w:t xml:space="preserve">all of the other operations run in linear time                         </w:t>
-      </w:r>
-      <w:proofErr w:type="gramStart"/>
-      <w:r>
-        <w:t xml:space="preserve">   (</w:t>
-      </w:r>
-      <w:proofErr w:type="gramEnd"/>
-      <w:r>
-        <w:t>roughly speaking):</w:t>
+        <w:t>all of the other operations run in linear time                            (roughly speaking):</w:t>
       </w:r>
     </w:p>
     <w:p>
@@ -428,8 +352,6 @@
           <w:numId w:val="2"/>
         </w:numPr>
       </w:pPr>
-      <w:proofErr w:type="spellStart"/>
-      <w:proofErr w:type="gramStart"/>
       <w:r>
         <w:rPr>
           <w:b/>
@@ -437,13 +359,8 @@
         </w:rPr>
         <w:t>forEach</w:t>
       </w:r>
-      <w:proofErr w:type="spellEnd"/>
-      <w:r>
-        <w:t>(</w:t>
-      </w:r>
-      <w:proofErr w:type="gramEnd"/>
-      <w:r>
-        <w:t>)</w:t>
+      <w:r>
+        <w:t>()</w:t>
       </w:r>
     </w:p>
     <w:p>
@@ -453,7 +370,6 @@
           <w:numId w:val="2"/>
         </w:numPr>
       </w:pPr>
-      <w:proofErr w:type="gramStart"/>
       <w:r>
         <w:rPr>
           <w:b/>
@@ -462,11 +378,7 @@
         <w:t>contains</w:t>
       </w:r>
       <w:r>
-        <w:t>(</w:t>
-      </w:r>
-      <w:proofErr w:type="gramEnd"/>
-      <w:r>
-        <w:t>)</w:t>
+        <w:t>()</w:t>
       </w:r>
     </w:p>
     <w:p>
@@ -476,13 +388,8 @@
           <w:numId w:val="2"/>
         </w:numPr>
       </w:pPr>
-      <w:proofErr w:type="spellStart"/>
-      <w:r>
-        <w:t>etc</w:t>
-      </w:r>
-      <w:proofErr w:type="spellEnd"/>
-      <w:r>
-        <w:t>…</w:t>
+      <w:r>
+        <w:t>etc…</w:t>
       </w:r>
     </w:p>
     <w:p>
@@ -518,7 +425,6 @@
           <w:numId w:val="3"/>
         </w:numPr>
       </w:pPr>
-      <w:proofErr w:type="gramStart"/>
       <w:r>
         <w:rPr>
           <w:b/>
@@ -527,28 +433,15 @@
         <w:t>size</w:t>
       </w:r>
       <w:r>
-        <w:t>(</w:t>
-      </w:r>
-      <w:proofErr w:type="gramEnd"/>
-      <w:r>
-        <w:t>),</w:t>
-      </w:r>
-      <w:r>
-        <w:rPr>
-          <w:b/>
-          <w:bCs/>
-        </w:rPr>
-        <w:t xml:space="preserve"> </w:t>
-      </w:r>
-      <w:proofErr w:type="spellStart"/>
-      <w:r>
-        <w:rPr>
-          <w:b/>
-          <w:bCs/>
-        </w:rPr>
-        <w:t>isEmplty</w:t>
-      </w:r>
-      <w:proofErr w:type="spellEnd"/>
+        <w:t>(),</w:t>
+      </w:r>
+      <w:r>
+        <w:rPr>
+          <w:b/>
+          <w:bCs/>
+        </w:rPr>
+        <w:t xml:space="preserve"> isEmplty</w:t>
+      </w:r>
       <w:r>
         <w:t xml:space="preserve">(), </w:t>
       </w:r>
@@ -597,7 +490,6 @@
           <w:numId w:val="3"/>
         </w:numPr>
       </w:pPr>
-      <w:proofErr w:type="gramStart"/>
       <w:r>
         <w:rPr>
           <w:b/>
@@ -606,11 +498,7 @@
         <w:t>offer</w:t>
       </w:r>
       <w:r>
-        <w:t>(</w:t>
-      </w:r>
-      <w:proofErr w:type="gramEnd"/>
-      <w:r>
-        <w:t>):</w:t>
+        <w:t>():</w:t>
       </w:r>
     </w:p>
     <w:p>
@@ -623,21 +511,12 @@
       <w:r>
         <w:t xml:space="preserve">if we keep the reference to the that node – </w:t>
       </w:r>
-      <w:proofErr w:type="gramStart"/>
-      <w:r>
-        <w:rPr>
-          <w:b/>
-          <w:bCs/>
-        </w:rPr>
-        <w:t>O(</w:t>
-      </w:r>
-      <w:proofErr w:type="gramEnd"/>
-      <w:r>
-        <w:rPr>
-          <w:b/>
-          <w:bCs/>
-        </w:rPr>
-        <w:t>1)</w:t>
+      <w:r>
+        <w:rPr>
+          <w:b/>
+          <w:bCs/>
+        </w:rPr>
+        <w:t>O(1)</w:t>
       </w:r>
     </w:p>
     <w:p>
@@ -648,15 +527,7 @@
         </w:numPr>
       </w:pPr>
       <w:r>
-        <w:t xml:space="preserve">If we </w:t>
-      </w:r>
-      <w:proofErr w:type="gramStart"/>
-      <w:r>
-        <w:t>have to</w:t>
-      </w:r>
-      <w:proofErr w:type="gramEnd"/>
-      <w:r>
-        <w:t xml:space="preserve"> chase pointers to that node – </w:t>
+        <w:t xml:space="preserve">If we have to chase pointers to that node – </w:t>
       </w:r>
       <w:r>
         <w:rPr>
@@ -674,15 +545,7 @@
         </w:numPr>
       </w:pPr>
       <w:r>
-        <w:t xml:space="preserve">all of the other operations run in linear time                         </w:t>
-      </w:r>
-      <w:proofErr w:type="gramStart"/>
-      <w:r>
-        <w:t xml:space="preserve">   (</w:t>
-      </w:r>
-      <w:proofErr w:type="gramEnd"/>
-      <w:r>
-        <w:t>roughly speaking):</w:t>
+        <w:t>all of the other operations run in linear time                            (roughly speaking):</w:t>
       </w:r>
     </w:p>
     <w:p>
@@ -692,8 +555,6 @@
           <w:numId w:val="3"/>
         </w:numPr>
       </w:pPr>
-      <w:proofErr w:type="spellStart"/>
-      <w:proofErr w:type="gramStart"/>
       <w:r>
         <w:rPr>
           <w:b/>
@@ -701,13 +562,8 @@
         </w:rPr>
         <w:t>forEach</w:t>
       </w:r>
-      <w:proofErr w:type="spellEnd"/>
-      <w:r>
-        <w:t>(</w:t>
-      </w:r>
-      <w:proofErr w:type="gramEnd"/>
-      <w:r>
-        <w:t>),</w:t>
+      <w:r>
+        <w:t>(),</w:t>
       </w:r>
       <w:r>
         <w:rPr>
@@ -726,13 +582,8 @@
         </w:rPr>
         <w:t xml:space="preserve"> </w:t>
       </w:r>
-      <w:proofErr w:type="spellStart"/>
-      <w:r>
-        <w:t>etc</w:t>
-      </w:r>
-      <w:proofErr w:type="spellEnd"/>
-      <w:r>
-        <w:t>…</w:t>
+      <w:r>
+        <w:t>etc…</w:t>
       </w:r>
     </w:p>
     <w:p>
@@ -768,8 +619,6 @@
           <w:numId w:val="4"/>
         </w:numPr>
       </w:pPr>
-      <w:proofErr w:type="spellStart"/>
-      <w:proofErr w:type="gramStart"/>
       <w:r>
         <w:rPr>
           <w:b/>
@@ -777,15 +626,9 @@
         </w:rPr>
         <w:t>addFirst</w:t>
       </w:r>
-      <w:proofErr w:type="spellEnd"/>
-      <w:r>
-        <w:t>(</w:t>
-      </w:r>
-      <w:proofErr w:type="gramEnd"/>
-      <w:r>
-        <w:t xml:space="preserve">), </w:t>
-      </w:r>
-      <w:proofErr w:type="spellStart"/>
+      <w:r>
+        <w:t xml:space="preserve">(), </w:t>
+      </w:r>
       <w:r>
         <w:rPr>
           <w:b/>
@@ -793,7 +636,6 @@
         </w:rPr>
         <w:t>removeFirst</w:t>
       </w:r>
-      <w:proofErr w:type="spellEnd"/>
       <w:r>
         <w:t>(),</w:t>
       </w:r>
@@ -802,17 +644,8 @@
           <w:b/>
           <w:bCs/>
         </w:rPr>
-        <w:t xml:space="preserve"> </w:t>
-      </w:r>
-      <w:proofErr w:type="spellStart"/>
-      <w:r>
-        <w:rPr>
-          <w:b/>
-          <w:bCs/>
-        </w:rPr>
-        <w:t>getFirst</w:t>
-      </w:r>
-      <w:proofErr w:type="spellEnd"/>
+        <w:t xml:space="preserve"> getFirst</w:t>
+      </w:r>
       <w:r>
         <w:t xml:space="preserve">(), </w:t>
       </w:r>
@@ -872,8 +705,6 @@
           <w:numId w:val="4"/>
         </w:numPr>
       </w:pPr>
-      <w:proofErr w:type="spellStart"/>
-      <w:proofErr w:type="gramStart"/>
       <w:r>
         <w:rPr>
           <w:b/>
@@ -881,15 +712,9 @@
         </w:rPr>
         <w:t>addLast</w:t>
       </w:r>
-      <w:proofErr w:type="spellEnd"/>
-      <w:r>
-        <w:t>(</w:t>
-      </w:r>
-      <w:proofErr w:type="gramEnd"/>
-      <w:r>
-        <w:t xml:space="preserve">), </w:t>
-      </w:r>
-      <w:proofErr w:type="spellStart"/>
+      <w:r>
+        <w:t xml:space="preserve">(), </w:t>
+      </w:r>
       <w:r>
         <w:rPr>
           <w:b/>
@@ -897,7 +722,6 @@
         </w:rPr>
         <w:t>removeLast</w:t>
       </w:r>
-      <w:proofErr w:type="spellEnd"/>
       <w:r>
         <w:t>(),</w:t>
       </w:r>
@@ -906,17 +730,8 @@
           <w:b/>
           <w:bCs/>
         </w:rPr>
-        <w:t xml:space="preserve"> </w:t>
-      </w:r>
-      <w:proofErr w:type="spellStart"/>
-      <w:r>
-        <w:rPr>
-          <w:b/>
-          <w:bCs/>
-        </w:rPr>
-        <w:t>getLast</w:t>
-      </w:r>
-      <w:proofErr w:type="spellEnd"/>
+        <w:t xml:space="preserve"> getLast</w:t>
+      </w:r>
       <w:r>
         <w:t xml:space="preserve">() – again depends if           we keep the reference to the last node or no can be  constant – </w:t>
       </w:r>
@@ -989,9 +804,777 @@
         <w:t xml:space="preserve"> (roughly speaking)</w:t>
       </w:r>
     </w:p>
+    <w:p>
+      <w:pPr>
+        <w:ind w:left="720"/>
+      </w:pPr>
+    </w:p>
+    <w:p>
+      <w:pPr>
+        <w:ind w:left="720"/>
+      </w:pPr>
+    </w:p>
+    <w:p>
+      <w:pPr>
+        <w:ind w:left="720"/>
+      </w:pPr>
+      <w:r>
+        <w:lastRenderedPageBreak/>
+        <w:t>Tree terminology</w:t>
+      </w:r>
+    </w:p>
+    <w:p>
+      <w:pPr>
+        <w:numPr>
+          <w:ilvl w:val="0"/>
+          <w:numId w:val="5"/>
+        </w:numPr>
+      </w:pPr>
+      <w:r>
+        <w:rPr>
+          <w:b/>
+          <w:bCs/>
+        </w:rPr>
+        <w:t>Node</w:t>
+      </w:r>
+      <w:r>
+        <w:t xml:space="preserve"> – a structure which may</w:t>
+      </w:r>
+      <w:r>
+        <w:t xml:space="preserve"> </w:t>
+      </w:r>
+      <w:r>
+        <w:t xml:space="preserve">contain a </w:t>
+      </w:r>
+      <w:r>
+        <w:rPr>
+          <w:b/>
+          <w:bCs/>
+        </w:rPr>
+        <w:t>value</w:t>
+      </w:r>
+      <w:r>
+        <w:t xml:space="preserve"> or condition, or </w:t>
+      </w:r>
+      <w:r>
+        <w:t xml:space="preserve"> </w:t>
+      </w:r>
+      <w:r>
+        <w:t xml:space="preserve">represent a separate </w:t>
+      </w:r>
+      <w:r>
+        <w:rPr>
+          <w:b/>
+          <w:bCs/>
+        </w:rPr>
+        <w:t>data</w:t>
+      </w:r>
+      <w:r>
+        <w:t xml:space="preserve"> </w:t>
+      </w:r>
+      <w:r>
+        <w:rPr>
+          <w:b/>
+          <w:bCs/>
+        </w:rPr>
+        <w:t>structure</w:t>
+      </w:r>
+      <w:r>
+        <w:t>.</w:t>
+      </w:r>
+    </w:p>
+    <w:p>
+      <w:pPr>
+        <w:numPr>
+          <w:ilvl w:val="0"/>
+          <w:numId w:val="5"/>
+        </w:numPr>
+      </w:pPr>
+      <w:r>
+        <w:rPr>
+          <w:b/>
+          <w:bCs/>
+        </w:rPr>
+        <w:t xml:space="preserve">Edge </w:t>
+      </w:r>
+      <w:r>
+        <w:t xml:space="preserve">– the </w:t>
+      </w:r>
+      <w:r>
+        <w:rPr>
+          <w:b/>
+          <w:bCs/>
+        </w:rPr>
+        <w:t>connection</w:t>
+      </w:r>
+      <w:r>
+        <w:t xml:space="preserve"> </w:t>
+      </w:r>
+      <w:r>
+        <w:rPr>
+          <w:b/>
+          <w:bCs/>
+        </w:rPr>
+        <w:t>between</w:t>
+      </w:r>
+      <w:r>
+        <w:t xml:space="preserve"> one </w:t>
+      </w:r>
+      <w:r>
+        <w:rPr>
+          <w:b/>
+          <w:bCs/>
+        </w:rPr>
+        <w:t>node</w:t>
+      </w:r>
+      <w:r>
+        <w:t xml:space="preserve"> and </w:t>
+      </w:r>
+      <w:r>
+        <w:rPr>
+          <w:b/>
+          <w:bCs/>
+        </w:rPr>
+        <w:t>another</w:t>
+      </w:r>
+      <w:r>
+        <w:t>.</w:t>
+      </w:r>
+    </w:p>
+    <w:p>
+      <w:pPr>
+        <w:numPr>
+          <w:ilvl w:val="0"/>
+          <w:numId w:val="5"/>
+        </w:numPr>
+      </w:pPr>
+      <w:r>
+        <w:rPr>
+          <w:b/>
+          <w:bCs/>
+        </w:rPr>
+        <w:t xml:space="preserve">Root </w:t>
+      </w:r>
+      <w:r>
+        <w:t xml:space="preserve">– the </w:t>
+      </w:r>
+      <w:r>
+        <w:rPr>
+          <w:b/>
+          <w:bCs/>
+        </w:rPr>
+        <w:t>top</w:t>
+      </w:r>
+      <w:r>
+        <w:t xml:space="preserve"> node in a </w:t>
+      </w:r>
+      <w:r>
+        <w:rPr>
+          <w:b/>
+          <w:bCs/>
+        </w:rPr>
+        <w:t>tree</w:t>
+      </w:r>
+      <w:r>
+        <w:t xml:space="preserve">, the </w:t>
+      </w:r>
+      <w:r>
+        <w:rPr>
+          <w:b/>
+          <w:bCs/>
+        </w:rPr>
+        <w:t>prime</w:t>
+      </w:r>
+      <w:r>
+        <w:t xml:space="preserve"> </w:t>
+      </w:r>
+      <w:r>
+        <w:rPr>
+          <w:b/>
+          <w:bCs/>
+        </w:rPr>
+        <w:t>ancestor</w:t>
+      </w:r>
+      <w:r>
+        <w:t>.</w:t>
+      </w:r>
+    </w:p>
+    <w:p>
+      <w:pPr>
+        <w:numPr>
+          <w:ilvl w:val="0"/>
+          <w:numId w:val="5"/>
+        </w:numPr>
+      </w:pPr>
+      <w:r>
+        <w:rPr>
+          <w:b/>
+          <w:bCs/>
+        </w:rPr>
+        <w:t>Parent</w:t>
+      </w:r>
+      <w:r>
+        <w:t xml:space="preserve"> – the </w:t>
+      </w:r>
+      <w:r>
+        <w:rPr>
+          <w:b/>
+          <w:bCs/>
+        </w:rPr>
+        <w:t>converse</w:t>
+      </w:r>
+      <w:r>
+        <w:t xml:space="preserve"> notion of a </w:t>
+      </w:r>
+      <w:r>
+        <w:rPr>
+          <w:b/>
+          <w:bCs/>
+        </w:rPr>
+        <w:t>child</w:t>
+      </w:r>
+      <w:r>
+        <w:t xml:space="preserve">, an </w:t>
+      </w:r>
+      <w:r>
+        <w:rPr>
+          <w:b/>
+          <w:bCs/>
+        </w:rPr>
+        <w:t>immediate</w:t>
+      </w:r>
+      <w:r>
+        <w:t xml:space="preserve"> </w:t>
+      </w:r>
+      <w:r>
+        <w:rPr>
+          <w:b/>
+          <w:bCs/>
+        </w:rPr>
+        <w:t>ancestor</w:t>
+      </w:r>
+      <w:r>
+        <w:t>.</w:t>
+      </w:r>
+    </w:p>
+    <w:p>
+      <w:pPr>
+        <w:numPr>
+          <w:ilvl w:val="0"/>
+          <w:numId w:val="5"/>
+        </w:numPr>
+      </w:pPr>
+      <w:r>
+        <w:rPr>
+          <w:b/>
+          <w:bCs/>
+        </w:rPr>
+        <w:t xml:space="preserve">Child </w:t>
+      </w:r>
+      <w:r>
+        <w:t xml:space="preserve">– node </w:t>
+      </w:r>
+      <w:r>
+        <w:rPr>
+          <w:b/>
+          <w:bCs/>
+        </w:rPr>
+        <w:t>directly</w:t>
+      </w:r>
+      <w:r>
+        <w:t xml:space="preserve"> connected to </w:t>
+      </w:r>
+      <w:r>
+        <w:rPr>
+          <w:b/>
+          <w:bCs/>
+        </w:rPr>
+        <w:t>another</w:t>
+      </w:r>
+      <w:r>
+        <w:t xml:space="preserve"> node when moving                                                        </w:t>
+      </w:r>
+      <w:r>
+        <w:rPr>
+          <w:b/>
+          <w:bCs/>
+        </w:rPr>
+        <w:t>away</w:t>
+      </w:r>
+      <w:r>
+        <w:t xml:space="preserve"> from the </w:t>
+      </w:r>
+      <w:r>
+        <w:rPr>
+          <w:b/>
+          <w:bCs/>
+        </w:rPr>
+        <w:t>root</w:t>
+      </w:r>
+      <w:r>
+        <w:t>, an immediate descendant.</w:t>
+      </w:r>
+    </w:p>
+    <w:p>
+      <w:pPr>
+        <w:numPr>
+          <w:ilvl w:val="0"/>
+          <w:numId w:val="5"/>
+        </w:numPr>
+      </w:pPr>
+      <w:r>
+        <w:rPr>
+          <w:b/>
+          <w:bCs/>
+        </w:rPr>
+        <w:t xml:space="preserve">Siblings </w:t>
+      </w:r>
+      <w:r>
+        <w:t xml:space="preserve">– a </w:t>
+      </w:r>
+      <w:r>
+        <w:rPr>
+          <w:b/>
+          <w:bCs/>
+        </w:rPr>
+        <w:t>group</w:t>
+      </w:r>
+      <w:r>
+        <w:t xml:space="preserve"> of </w:t>
+      </w:r>
+      <w:r>
+        <w:rPr>
+          <w:b/>
+          <w:bCs/>
+        </w:rPr>
+        <w:t>nodes</w:t>
+      </w:r>
+      <w:r>
+        <w:t xml:space="preserve"> with the </w:t>
+      </w:r>
+      <w:r>
+        <w:rPr>
+          <w:b/>
+          <w:bCs/>
+        </w:rPr>
+        <w:t>same</w:t>
+      </w:r>
+      <w:r>
+        <w:t xml:space="preserve"> </w:t>
+      </w:r>
+      <w:r>
+        <w:rPr>
+          <w:b/>
+          <w:bCs/>
+        </w:rPr>
+        <w:t>parent</w:t>
+      </w:r>
+      <w:r>
+        <w:t>.</w:t>
+      </w:r>
+    </w:p>
+    <w:p>
+      <w:pPr>
+        <w:numPr>
+          <w:ilvl w:val="0"/>
+          <w:numId w:val="5"/>
+        </w:numPr>
+      </w:pPr>
+      <w:r>
+        <w:rPr>
+          <w:b/>
+          <w:bCs/>
+        </w:rPr>
+        <w:t xml:space="preserve">Ancestor </w:t>
+      </w:r>
+      <w:r>
+        <w:t>– node reachable by</w:t>
+      </w:r>
+      <w:r>
+        <w:t xml:space="preserve"> </w:t>
+      </w:r>
+      <w:r>
+        <w:t xml:space="preserve">repeated proceeding </w:t>
+      </w:r>
+      <w:r>
+        <w:rPr>
+          <w:b/>
+          <w:bCs/>
+        </w:rPr>
+        <w:t>from</w:t>
+      </w:r>
+      <w:r>
+        <w:t xml:space="preserve"> </w:t>
+      </w:r>
+      <w:r>
+        <w:rPr>
+          <w:b/>
+          <w:bCs/>
+        </w:rPr>
+        <w:t>child</w:t>
+      </w:r>
+      <w:r>
+        <w:t xml:space="preserve"> </w:t>
+      </w:r>
+      <w:r>
+        <w:rPr>
+          <w:b/>
+          <w:bCs/>
+        </w:rPr>
+        <w:t>to</w:t>
+      </w:r>
+      <w:r>
+        <w:t xml:space="preserve"> </w:t>
+      </w:r>
+      <w:r>
+        <w:rPr>
+          <w:b/>
+          <w:bCs/>
+        </w:rPr>
+        <w:t>parent</w:t>
+      </w:r>
+      <w:r>
+        <w:t>.</w:t>
+      </w:r>
+    </w:p>
+    <w:p>
+      <w:pPr>
+        <w:numPr>
+          <w:ilvl w:val="0"/>
+          <w:numId w:val="5"/>
+        </w:numPr>
+      </w:pPr>
+      <w:r>
+        <w:rPr>
+          <w:b/>
+          <w:bCs/>
+        </w:rPr>
+        <w:t>Descendant</w:t>
+      </w:r>
+      <w:r>
+        <w:t xml:space="preserve"> – node reachable by repeated proceeding </w:t>
+      </w:r>
+      <w:r>
+        <w:rPr>
+          <w:b/>
+          <w:bCs/>
+        </w:rPr>
+        <w:t>from</w:t>
+      </w:r>
+      <w:r>
+        <w:t xml:space="preserve"> </w:t>
+      </w:r>
+      <w:r>
+        <w:rPr>
+          <w:b/>
+          <w:bCs/>
+        </w:rPr>
+        <w:t>parent</w:t>
+      </w:r>
+      <w:r>
+        <w:t xml:space="preserve"> </w:t>
+      </w:r>
+      <w:r>
+        <w:rPr>
+          <w:b/>
+          <w:bCs/>
+        </w:rPr>
+        <w:t>to</w:t>
+      </w:r>
+      <w:r>
+        <w:t xml:space="preserve"> </w:t>
+      </w:r>
+      <w:r>
+        <w:rPr>
+          <w:b/>
+          <w:bCs/>
+        </w:rPr>
+        <w:t>child</w:t>
+      </w:r>
+      <w:r>
+        <w:t>.</w:t>
+      </w:r>
+    </w:p>
+    <w:p>
+      <w:pPr>
+        <w:numPr>
+          <w:ilvl w:val="0"/>
+          <w:numId w:val="5"/>
+        </w:numPr>
+      </w:pPr>
+      <w:r>
+        <w:rPr>
+          <w:b/>
+          <w:bCs/>
+        </w:rPr>
+        <w:t xml:space="preserve">Leaf </w:t>
+      </w:r>
+      <w:r>
+        <w:t xml:space="preserve">– node with </w:t>
+      </w:r>
+      <w:r>
+        <w:rPr>
+          <w:b/>
+          <w:bCs/>
+        </w:rPr>
+        <w:t>no</w:t>
+      </w:r>
+      <w:r>
+        <w:t xml:space="preserve"> </w:t>
+      </w:r>
+      <w:r>
+        <w:rPr>
+          <w:b/>
+          <w:bCs/>
+        </w:rPr>
+        <w:t>children</w:t>
+      </w:r>
+      <w:r>
+        <w:t>.</w:t>
+      </w:r>
+    </w:p>
+    <w:p>
+      <w:pPr>
+        <w:numPr>
+          <w:ilvl w:val="0"/>
+          <w:numId w:val="5"/>
+        </w:numPr>
+      </w:pPr>
+      <w:r>
+        <w:rPr>
+          <w:b/>
+          <w:bCs/>
+        </w:rPr>
+        <w:t>Branch</w:t>
+      </w:r>
+      <w:r>
+        <w:t xml:space="preserve"> – node with </w:t>
+      </w:r>
+      <w:r>
+        <w:rPr>
+          <w:b/>
+          <w:bCs/>
+        </w:rPr>
+        <w:t>at least one child</w:t>
+      </w:r>
+    </w:p>
+    <w:p>
+      <w:pPr>
+        <w:numPr>
+          <w:ilvl w:val="0"/>
+          <w:numId w:val="5"/>
+        </w:numPr>
+      </w:pPr>
+      <w:r>
+        <w:rPr>
+          <w:b/>
+          <w:bCs/>
+        </w:rPr>
+        <w:t xml:space="preserve">Degree </w:t>
+      </w:r>
+      <w:r>
+        <w:t>– number of children for node zero for a leaf.</w:t>
+      </w:r>
+    </w:p>
+    <w:p>
+      <w:pPr>
+        <w:numPr>
+          <w:ilvl w:val="0"/>
+          <w:numId w:val="5"/>
+        </w:numPr>
+      </w:pPr>
+      <w:r>
+        <w:rPr>
+          <w:b/>
+          <w:bCs/>
+        </w:rPr>
+        <w:t>Path</w:t>
+      </w:r>
+      <w:r>
+        <w:t xml:space="preserve"> – sequence of nodes and edges connecting a node with a descendant.</w:t>
+      </w:r>
+    </w:p>
+    <w:p>
+      <w:pPr>
+        <w:numPr>
+          <w:ilvl w:val="0"/>
+          <w:numId w:val="5"/>
+        </w:numPr>
+      </w:pPr>
+      <w:r>
+        <w:rPr>
+          <w:b/>
+          <w:bCs/>
+        </w:rPr>
+        <w:t xml:space="preserve">Distance </w:t>
+      </w:r>
+      <w:r>
+        <w:t>– number of edges along the shortest path between two nodes.</w:t>
+      </w:r>
+    </w:p>
+    <w:p>
+      <w:pPr>
+        <w:numPr>
+          <w:ilvl w:val="0"/>
+          <w:numId w:val="5"/>
+        </w:numPr>
+      </w:pPr>
+      <w:r>
+        <w:rPr>
+          <w:b/>
+          <w:bCs/>
+        </w:rPr>
+        <w:t>Depth</w:t>
+      </w:r>
+      <w:r>
+        <w:t xml:space="preserve"> – distance between a node and the root.</w:t>
+      </w:r>
+    </w:p>
+    <w:p>
+      <w:pPr>
+        <w:numPr>
+          <w:ilvl w:val="0"/>
+          <w:numId w:val="5"/>
+        </w:numPr>
+      </w:pPr>
+      <w:r>
+        <w:rPr>
+          <w:b/>
+          <w:bCs/>
+        </w:rPr>
+        <w:t xml:space="preserve">Level </w:t>
+      </w:r>
+      <w:r>
+        <w:t>– depth + 1.</w:t>
+      </w:r>
+    </w:p>
+    <w:p>
+      <w:pPr>
+        <w:numPr>
+          <w:ilvl w:val="0"/>
+          <w:numId w:val="5"/>
+        </w:numPr>
+      </w:pPr>
+      <w:r>
+        <w:rPr>
+          <w:b/>
+          <w:bCs/>
+        </w:rPr>
+        <w:t>Height</w:t>
+      </w:r>
+      <w:r>
+        <w:t xml:space="preserve"> – The number of edges on the longest path between a node and a descendant leaf.</w:t>
+      </w:r>
+    </w:p>
+    <w:p>
+      <w:pPr>
+        <w:numPr>
+          <w:ilvl w:val="0"/>
+          <w:numId w:val="5"/>
+        </w:numPr>
+      </w:pPr>
+      <w:r>
+        <w:rPr>
+          <w:b/>
+          <w:bCs/>
+        </w:rPr>
+        <w:t xml:space="preserve">Width </w:t>
+      </w:r>
+      <w:r>
+        <w:t>– number of nodes in a level.</w:t>
+      </w:r>
+    </w:p>
+    <w:p>
+      <w:pPr>
+        <w:numPr>
+          <w:ilvl w:val="0"/>
+          <w:numId w:val="5"/>
+        </w:numPr>
+      </w:pPr>
+      <w:r>
+        <w:rPr>
+          <w:b/>
+          <w:bCs/>
+        </w:rPr>
+        <w:t>Breadth</w:t>
+      </w:r>
+      <w:r>
+        <w:t xml:space="preserve"> – number of leaves.</w:t>
+      </w:r>
+    </w:p>
+    <w:p>
+      <w:pPr>
+        <w:numPr>
+          <w:ilvl w:val="0"/>
+          <w:numId w:val="5"/>
+        </w:numPr>
+      </w:pPr>
+      <w:r>
+        <w:rPr>
+          <w:b/>
+          <w:bCs/>
+        </w:rPr>
+        <w:t>Height</w:t>
+      </w:r>
+      <w:r>
+        <w:t xml:space="preserve"> – the maximum level in the tree.</w:t>
+      </w:r>
+    </w:p>
+    <w:p>
+      <w:pPr>
+        <w:numPr>
+          <w:ilvl w:val="0"/>
+          <w:numId w:val="5"/>
+        </w:numPr>
+      </w:pPr>
+      <w:r>
+        <w:rPr>
+          <w:b/>
+          <w:bCs/>
+        </w:rPr>
+        <w:t xml:space="preserve">Forest </w:t>
+      </w:r>
+      <w:r>
+        <w:t>– set of disjoint trees.</w:t>
+      </w:r>
+    </w:p>
+    <w:p>
+      <w:pPr>
+        <w:numPr>
+          <w:ilvl w:val="1"/>
+          <w:numId w:val="5"/>
+        </w:numPr>
+      </w:pPr>
+      <w:r>
+        <w:t>{17}, {9, 6, 5}, {14}, {15, 8}</w:t>
+      </w:r>
+    </w:p>
+    <w:p>
+      <w:pPr>
+        <w:numPr>
+          <w:ilvl w:val="0"/>
+          <w:numId w:val="5"/>
+        </w:numPr>
+      </w:pPr>
+      <w:r>
+        <w:rPr>
+          <w:b/>
+          <w:bCs/>
+        </w:rPr>
+        <w:t>Sub Tree</w:t>
+      </w:r>
+      <w:r>
+        <w:t xml:space="preserve"> – tree T is a tree consisting of a node in T and all of its descendants in T.</w:t>
+      </w:r>
+    </w:p>
+    <w:p>
+      <w:pPr>
+        <w:ind w:left="720"/>
+      </w:pPr>
+    </w:p>
     <w:sectPr>
       <w:pgSz w:w="12240" w:h="15840"/>
-      <w:pgMar w:top="1440" w:right="1440" w:bottom="567" w:left="1440" w:header="720" w:footer="720" w:gutter="0"/>
+      <w:pgMar w:top="567" w:right="1440" w:bottom="567" w:left="1440" w:header="720" w:footer="720" w:gutter="0"/>
       <w:cols w:space="720"/>
       <w:docGrid w:linePitch="360"/>
     </w:sectPr>
@@ -1002,6 +1585,146 @@
 <file path=word/numbering.xml><?xml version="1.0" encoding="utf-8"?>
 <w:numbering xmlns:wpc="http://schemas.microsoft.com/office/word/2010/wordprocessingCanvas" xmlns:cx="http://schemas.microsoft.com/office/drawing/2014/chartex" xmlns:cx1="http://schemas.microsoft.com/office/drawing/2015/9/8/chartex" xmlns:cx2="http://schemas.microsoft.com/office/drawing/2015/10/21/chartex" xmlns:cx3="http://schemas.microsoft.com/office/drawing/2016/5/9/chartex" xmlns:cx4="http://schemas.microsoft.com/office/drawing/2016/5/10/chartex" xmlns:cx5="http://schemas.microsoft.com/office/drawing/2016/5/11/chartex" xmlns:cx6="http://schemas.microsoft.com/office/drawing/2016/5/12/chartex" xmlns:cx7="http://schemas.microsoft.com/office/drawing/2016/5/13/chartex" xmlns:cx8="http://schemas.microsoft.com/office/drawing/2016/5/14/chartex" xmlns:mc="http://schemas.openxmlformats.org/markup-compatibility/2006" xmlns:aink="http://schemas.microsoft.com/office/drawing/2016/ink" xmlns:am3d="http://schemas.microsoft.com/office/drawing/2017/model3d" xmlns:o="urn:schemas-microsoft-com:office:office" xmlns:r="http://schemas.openxmlformats.org/officeDocument/2006/relationships" xmlns:m="http://schemas.openxmlformats.org/officeDocument/2006/math" xmlns:v="urn:schemas-microsoft-com:vml" xmlns:wp14="http://schemas.microsoft.com/office/word/2010/wordprocessingDrawing" xmlns:wp="http://schemas.openxmlformats.org/drawingml/2006/wordprocessingDrawing" xmlns:w10="urn:schemas-microsoft-com:office:word" xmlns:w="http://schemas.openxmlformats.org/wordprocessingml/2006/main" xmlns:w14="http://schemas.microsoft.com/office/word/2010/wordml" xmlns:w15="http://schemas.microsoft.com/office/word/2012/wordml" xmlns:w16cex="http://schemas.microsoft.com/office/word/2018/wordml/cex" xmlns:w16cid="http://schemas.microsoft.com/office/word/2016/wordml/cid" xmlns:w16="http://schemas.microsoft.com/office/word/2018/wordml" xmlns:w16sdtdh="http://schemas.microsoft.com/office/word/2020/wordml/sdtdatahash" xmlns:w16se="http://schemas.microsoft.com/office/word/2015/wordml/symex" xmlns:wpg="http://schemas.microsoft.com/office/word/2010/wordprocessingGroup" xmlns:wpi="http://schemas.microsoft.com/office/word/2010/wordprocessingInk" xmlns:wne="http://schemas.microsoft.com/office/word/2006/wordml" xmlns:wps="http://schemas.microsoft.com/office/word/2010/wordprocessingShape" mc:Ignorable="w14 w15 w16se w16cid w16 w16cex w16sdtdh wp14">
   <w:abstractNum w:abstractNumId="0" w15:restartNumberingAfterBreak="0">
+    <w:nsid w:val="07AC0567"/>
+    <w:multiLevelType w:val="hybridMultilevel"/>
+    <w:tmpl w:val="FBF47BEC"/>
+    <w:lvl w:ilvl="0" w:tplc="74D69D40">
+      <w:start w:val="1"/>
+      <w:numFmt w:val="bullet"/>
+      <w:lvlText w:val=""/>
+      <w:lvlJc w:val="left"/>
+      <w:pPr>
+        <w:tabs>
+          <w:tab w:val="num" w:pos="720"/>
+        </w:tabs>
+        <w:ind w:left="720" w:hanging="360"/>
+      </w:pPr>
+      <w:rPr>
+        <w:rFonts w:ascii="Wingdings" w:hAnsi="Wingdings" w:hint="default"/>
+      </w:rPr>
+    </w:lvl>
+    <w:lvl w:ilvl="1" w:tplc="2D2447E2" w:tentative="1">
+      <w:start w:val="1"/>
+      <w:numFmt w:val="bullet"/>
+      <w:lvlText w:val=""/>
+      <w:lvlJc w:val="left"/>
+      <w:pPr>
+        <w:tabs>
+          <w:tab w:val="num" w:pos="1440"/>
+        </w:tabs>
+        <w:ind w:left="1440" w:hanging="360"/>
+      </w:pPr>
+      <w:rPr>
+        <w:rFonts w:ascii="Wingdings" w:hAnsi="Wingdings" w:hint="default"/>
+      </w:rPr>
+    </w:lvl>
+    <w:lvl w:ilvl="2" w:tplc="FDB84A6A" w:tentative="1">
+      <w:start w:val="1"/>
+      <w:numFmt w:val="bullet"/>
+      <w:lvlText w:val=""/>
+      <w:lvlJc w:val="left"/>
+      <w:pPr>
+        <w:tabs>
+          <w:tab w:val="num" w:pos="2160"/>
+        </w:tabs>
+        <w:ind w:left="2160" w:hanging="360"/>
+      </w:pPr>
+      <w:rPr>
+        <w:rFonts w:ascii="Wingdings" w:hAnsi="Wingdings" w:hint="default"/>
+      </w:rPr>
+    </w:lvl>
+    <w:lvl w:ilvl="3" w:tplc="4320856A" w:tentative="1">
+      <w:start w:val="1"/>
+      <w:numFmt w:val="bullet"/>
+      <w:lvlText w:val=""/>
+      <w:lvlJc w:val="left"/>
+      <w:pPr>
+        <w:tabs>
+          <w:tab w:val="num" w:pos="2880"/>
+        </w:tabs>
+        <w:ind w:left="2880" w:hanging="360"/>
+      </w:pPr>
+      <w:rPr>
+        <w:rFonts w:ascii="Wingdings" w:hAnsi="Wingdings" w:hint="default"/>
+      </w:rPr>
+    </w:lvl>
+    <w:lvl w:ilvl="4" w:tplc="B01CA1D0" w:tentative="1">
+      <w:start w:val="1"/>
+      <w:numFmt w:val="bullet"/>
+      <w:lvlText w:val=""/>
+      <w:lvlJc w:val="left"/>
+      <w:pPr>
+        <w:tabs>
+          <w:tab w:val="num" w:pos="3600"/>
+        </w:tabs>
+        <w:ind w:left="3600" w:hanging="360"/>
+      </w:pPr>
+      <w:rPr>
+        <w:rFonts w:ascii="Wingdings" w:hAnsi="Wingdings" w:hint="default"/>
+      </w:rPr>
+    </w:lvl>
+    <w:lvl w:ilvl="5" w:tplc="447244E4" w:tentative="1">
+      <w:start w:val="1"/>
+      <w:numFmt w:val="bullet"/>
+      <w:lvlText w:val=""/>
+      <w:lvlJc w:val="left"/>
+      <w:pPr>
+        <w:tabs>
+          <w:tab w:val="num" w:pos="4320"/>
+        </w:tabs>
+        <w:ind w:left="4320" w:hanging="360"/>
+      </w:pPr>
+      <w:rPr>
+        <w:rFonts w:ascii="Wingdings" w:hAnsi="Wingdings" w:hint="default"/>
+      </w:rPr>
+    </w:lvl>
+    <w:lvl w:ilvl="6" w:tplc="2AD0C2E4" w:tentative="1">
+      <w:start w:val="1"/>
+      <w:numFmt w:val="bullet"/>
+      <w:lvlText w:val=""/>
+      <w:lvlJc w:val="left"/>
+      <w:pPr>
+        <w:tabs>
+          <w:tab w:val="num" w:pos="5040"/>
+        </w:tabs>
+        <w:ind w:left="5040" w:hanging="360"/>
+      </w:pPr>
+      <w:rPr>
+        <w:rFonts w:ascii="Wingdings" w:hAnsi="Wingdings" w:hint="default"/>
+      </w:rPr>
+    </w:lvl>
+    <w:lvl w:ilvl="7" w:tplc="5950C8B6" w:tentative="1">
+      <w:start w:val="1"/>
+      <w:numFmt w:val="bullet"/>
+      <w:lvlText w:val=""/>
+      <w:lvlJc w:val="left"/>
+      <w:pPr>
+        <w:tabs>
+          <w:tab w:val="num" w:pos="5760"/>
+        </w:tabs>
+        <w:ind w:left="5760" w:hanging="360"/>
+      </w:pPr>
+      <w:rPr>
+        <w:rFonts w:ascii="Wingdings" w:hAnsi="Wingdings" w:hint="default"/>
+      </w:rPr>
+    </w:lvl>
+    <w:lvl w:ilvl="8" w:tplc="A948B76E" w:tentative="1">
+      <w:start w:val="1"/>
+      <w:numFmt w:val="bullet"/>
+      <w:lvlText w:val=""/>
+      <w:lvlJc w:val="left"/>
+      <w:pPr>
+        <w:tabs>
+          <w:tab w:val="num" w:pos="6480"/>
+        </w:tabs>
+        <w:ind w:left="6480" w:hanging="360"/>
+      </w:pPr>
+      <w:rPr>
+        <w:rFonts w:ascii="Wingdings" w:hAnsi="Wingdings" w:hint="default"/>
+      </w:rPr>
+    </w:lvl>
+  </w:abstractNum>
+  <w:abstractNum w:abstractNumId="1" w15:restartNumberingAfterBreak="0">
     <w:nsid w:val="0E922FE1"/>
     <w:multiLevelType w:val="hybridMultilevel"/>
     <w:tmpl w:val="1766FDF8"/>
@@ -1139,7 +1862,7 @@
       </w:rPr>
     </w:lvl>
   </w:abstractNum>
-  <w:abstractNum w:abstractNumId="1" w15:restartNumberingAfterBreak="0">
+  <w:abstractNum w:abstractNumId="2" w15:restartNumberingAfterBreak="0">
     <w:nsid w:val="121C6AD3"/>
     <w:multiLevelType w:val="hybridMultilevel"/>
     <w:tmpl w:val="B98E2BEA"/>
@@ -1278,7 +2001,287 @@
       </w:rPr>
     </w:lvl>
   </w:abstractNum>
-  <w:abstractNum w:abstractNumId="2" w15:restartNumberingAfterBreak="0">
+  <w:abstractNum w:abstractNumId="3" w15:restartNumberingAfterBreak="0">
+    <w:nsid w:val="17375CB7"/>
+    <w:multiLevelType w:val="hybridMultilevel"/>
+    <w:tmpl w:val="590CA894"/>
+    <w:lvl w:ilvl="0" w:tplc="D69A644A">
+      <w:start w:val="1"/>
+      <w:numFmt w:val="bullet"/>
+      <w:lvlText w:val=""/>
+      <w:lvlJc w:val="left"/>
+      <w:pPr>
+        <w:tabs>
+          <w:tab w:val="num" w:pos="720"/>
+        </w:tabs>
+        <w:ind w:left="720" w:hanging="360"/>
+      </w:pPr>
+      <w:rPr>
+        <w:rFonts w:ascii="Wingdings" w:hAnsi="Wingdings" w:hint="default"/>
+      </w:rPr>
+    </w:lvl>
+    <w:lvl w:ilvl="1" w:tplc="D0249C60" w:tentative="1">
+      <w:start w:val="1"/>
+      <w:numFmt w:val="bullet"/>
+      <w:lvlText w:val=""/>
+      <w:lvlJc w:val="left"/>
+      <w:pPr>
+        <w:tabs>
+          <w:tab w:val="num" w:pos="1440"/>
+        </w:tabs>
+        <w:ind w:left="1440" w:hanging="360"/>
+      </w:pPr>
+      <w:rPr>
+        <w:rFonts w:ascii="Wingdings" w:hAnsi="Wingdings" w:hint="default"/>
+      </w:rPr>
+    </w:lvl>
+    <w:lvl w:ilvl="2" w:tplc="A1B2CF74" w:tentative="1">
+      <w:start w:val="1"/>
+      <w:numFmt w:val="bullet"/>
+      <w:lvlText w:val=""/>
+      <w:lvlJc w:val="left"/>
+      <w:pPr>
+        <w:tabs>
+          <w:tab w:val="num" w:pos="2160"/>
+        </w:tabs>
+        <w:ind w:left="2160" w:hanging="360"/>
+      </w:pPr>
+      <w:rPr>
+        <w:rFonts w:ascii="Wingdings" w:hAnsi="Wingdings" w:hint="default"/>
+      </w:rPr>
+    </w:lvl>
+    <w:lvl w:ilvl="3" w:tplc="1708FA00" w:tentative="1">
+      <w:start w:val="1"/>
+      <w:numFmt w:val="bullet"/>
+      <w:lvlText w:val=""/>
+      <w:lvlJc w:val="left"/>
+      <w:pPr>
+        <w:tabs>
+          <w:tab w:val="num" w:pos="2880"/>
+        </w:tabs>
+        <w:ind w:left="2880" w:hanging="360"/>
+      </w:pPr>
+      <w:rPr>
+        <w:rFonts w:ascii="Wingdings" w:hAnsi="Wingdings" w:hint="default"/>
+      </w:rPr>
+    </w:lvl>
+    <w:lvl w:ilvl="4" w:tplc="695AFA0C" w:tentative="1">
+      <w:start w:val="1"/>
+      <w:numFmt w:val="bullet"/>
+      <w:lvlText w:val=""/>
+      <w:lvlJc w:val="left"/>
+      <w:pPr>
+        <w:tabs>
+          <w:tab w:val="num" w:pos="3600"/>
+        </w:tabs>
+        <w:ind w:left="3600" w:hanging="360"/>
+      </w:pPr>
+      <w:rPr>
+        <w:rFonts w:ascii="Wingdings" w:hAnsi="Wingdings" w:hint="default"/>
+      </w:rPr>
+    </w:lvl>
+    <w:lvl w:ilvl="5" w:tplc="2CE83856" w:tentative="1">
+      <w:start w:val="1"/>
+      <w:numFmt w:val="bullet"/>
+      <w:lvlText w:val=""/>
+      <w:lvlJc w:val="left"/>
+      <w:pPr>
+        <w:tabs>
+          <w:tab w:val="num" w:pos="4320"/>
+        </w:tabs>
+        <w:ind w:left="4320" w:hanging="360"/>
+      </w:pPr>
+      <w:rPr>
+        <w:rFonts w:ascii="Wingdings" w:hAnsi="Wingdings" w:hint="default"/>
+      </w:rPr>
+    </w:lvl>
+    <w:lvl w:ilvl="6" w:tplc="ABC89650" w:tentative="1">
+      <w:start w:val="1"/>
+      <w:numFmt w:val="bullet"/>
+      <w:lvlText w:val=""/>
+      <w:lvlJc w:val="left"/>
+      <w:pPr>
+        <w:tabs>
+          <w:tab w:val="num" w:pos="5040"/>
+        </w:tabs>
+        <w:ind w:left="5040" w:hanging="360"/>
+      </w:pPr>
+      <w:rPr>
+        <w:rFonts w:ascii="Wingdings" w:hAnsi="Wingdings" w:hint="default"/>
+      </w:rPr>
+    </w:lvl>
+    <w:lvl w:ilvl="7" w:tplc="E3D8774C" w:tentative="1">
+      <w:start w:val="1"/>
+      <w:numFmt w:val="bullet"/>
+      <w:lvlText w:val=""/>
+      <w:lvlJc w:val="left"/>
+      <w:pPr>
+        <w:tabs>
+          <w:tab w:val="num" w:pos="5760"/>
+        </w:tabs>
+        <w:ind w:left="5760" w:hanging="360"/>
+      </w:pPr>
+      <w:rPr>
+        <w:rFonts w:ascii="Wingdings" w:hAnsi="Wingdings" w:hint="default"/>
+      </w:rPr>
+    </w:lvl>
+    <w:lvl w:ilvl="8" w:tplc="FD94E206" w:tentative="1">
+      <w:start w:val="1"/>
+      <w:numFmt w:val="bullet"/>
+      <w:lvlText w:val=""/>
+      <w:lvlJc w:val="left"/>
+      <w:pPr>
+        <w:tabs>
+          <w:tab w:val="num" w:pos="6480"/>
+        </w:tabs>
+        <w:ind w:left="6480" w:hanging="360"/>
+      </w:pPr>
+      <w:rPr>
+        <w:rFonts w:ascii="Wingdings" w:hAnsi="Wingdings" w:hint="default"/>
+      </w:rPr>
+    </w:lvl>
+  </w:abstractNum>
+  <w:abstractNum w:abstractNumId="4" w15:restartNumberingAfterBreak="0">
+    <w:nsid w:val="197978B9"/>
+    <w:multiLevelType w:val="hybridMultilevel"/>
+    <w:tmpl w:val="63BC9432"/>
+    <w:lvl w:ilvl="0" w:tplc="B5EE1EFC">
+      <w:start w:val="1"/>
+      <w:numFmt w:val="bullet"/>
+      <w:lvlText w:val=""/>
+      <w:lvlJc w:val="left"/>
+      <w:pPr>
+        <w:tabs>
+          <w:tab w:val="num" w:pos="720"/>
+        </w:tabs>
+        <w:ind w:left="720" w:hanging="360"/>
+      </w:pPr>
+      <w:rPr>
+        <w:rFonts w:ascii="Wingdings" w:hAnsi="Wingdings" w:hint="default"/>
+      </w:rPr>
+    </w:lvl>
+    <w:lvl w:ilvl="1" w:tplc="FD34758C">
+      <w:start w:val="1"/>
+      <w:numFmt w:val="bullet"/>
+      <w:lvlText w:val=""/>
+      <w:lvlJc w:val="left"/>
+      <w:pPr>
+        <w:tabs>
+          <w:tab w:val="num" w:pos="1440"/>
+        </w:tabs>
+        <w:ind w:left="1440" w:hanging="360"/>
+      </w:pPr>
+      <w:rPr>
+        <w:rFonts w:ascii="Wingdings" w:hAnsi="Wingdings" w:hint="default"/>
+      </w:rPr>
+    </w:lvl>
+    <w:lvl w:ilvl="2" w:tplc="E472A788" w:tentative="1">
+      <w:start w:val="1"/>
+      <w:numFmt w:val="bullet"/>
+      <w:lvlText w:val=""/>
+      <w:lvlJc w:val="left"/>
+      <w:pPr>
+        <w:tabs>
+          <w:tab w:val="num" w:pos="2160"/>
+        </w:tabs>
+        <w:ind w:left="2160" w:hanging="360"/>
+      </w:pPr>
+      <w:rPr>
+        <w:rFonts w:ascii="Wingdings" w:hAnsi="Wingdings" w:hint="default"/>
+      </w:rPr>
+    </w:lvl>
+    <w:lvl w:ilvl="3" w:tplc="AF8AE6FA" w:tentative="1">
+      <w:start w:val="1"/>
+      <w:numFmt w:val="bullet"/>
+      <w:lvlText w:val=""/>
+      <w:lvlJc w:val="left"/>
+      <w:pPr>
+        <w:tabs>
+          <w:tab w:val="num" w:pos="2880"/>
+        </w:tabs>
+        <w:ind w:left="2880" w:hanging="360"/>
+      </w:pPr>
+      <w:rPr>
+        <w:rFonts w:ascii="Wingdings" w:hAnsi="Wingdings" w:hint="default"/>
+      </w:rPr>
+    </w:lvl>
+    <w:lvl w:ilvl="4" w:tplc="8FF42638" w:tentative="1">
+      <w:start w:val="1"/>
+      <w:numFmt w:val="bullet"/>
+      <w:lvlText w:val=""/>
+      <w:lvlJc w:val="left"/>
+      <w:pPr>
+        <w:tabs>
+          <w:tab w:val="num" w:pos="3600"/>
+        </w:tabs>
+        <w:ind w:left="3600" w:hanging="360"/>
+      </w:pPr>
+      <w:rPr>
+        <w:rFonts w:ascii="Wingdings" w:hAnsi="Wingdings" w:hint="default"/>
+      </w:rPr>
+    </w:lvl>
+    <w:lvl w:ilvl="5" w:tplc="77021178" w:tentative="1">
+      <w:start w:val="1"/>
+      <w:numFmt w:val="bullet"/>
+      <w:lvlText w:val=""/>
+      <w:lvlJc w:val="left"/>
+      <w:pPr>
+        <w:tabs>
+          <w:tab w:val="num" w:pos="4320"/>
+        </w:tabs>
+        <w:ind w:left="4320" w:hanging="360"/>
+      </w:pPr>
+      <w:rPr>
+        <w:rFonts w:ascii="Wingdings" w:hAnsi="Wingdings" w:hint="default"/>
+      </w:rPr>
+    </w:lvl>
+    <w:lvl w:ilvl="6" w:tplc="79A04BAC" w:tentative="1">
+      <w:start w:val="1"/>
+      <w:numFmt w:val="bullet"/>
+      <w:lvlText w:val=""/>
+      <w:lvlJc w:val="left"/>
+      <w:pPr>
+        <w:tabs>
+          <w:tab w:val="num" w:pos="5040"/>
+        </w:tabs>
+        <w:ind w:left="5040" w:hanging="360"/>
+      </w:pPr>
+      <w:rPr>
+        <w:rFonts w:ascii="Wingdings" w:hAnsi="Wingdings" w:hint="default"/>
+      </w:rPr>
+    </w:lvl>
+    <w:lvl w:ilvl="7" w:tplc="7E1A40F2" w:tentative="1">
+      <w:start w:val="1"/>
+      <w:numFmt w:val="bullet"/>
+      <w:lvlText w:val=""/>
+      <w:lvlJc w:val="left"/>
+      <w:pPr>
+        <w:tabs>
+          <w:tab w:val="num" w:pos="5760"/>
+        </w:tabs>
+        <w:ind w:left="5760" w:hanging="360"/>
+      </w:pPr>
+      <w:rPr>
+        <w:rFonts w:ascii="Wingdings" w:hAnsi="Wingdings" w:hint="default"/>
+      </w:rPr>
+    </w:lvl>
+    <w:lvl w:ilvl="8" w:tplc="F110AED4" w:tentative="1">
+      <w:start w:val="1"/>
+      <w:numFmt w:val="bullet"/>
+      <w:lvlText w:val=""/>
+      <w:lvlJc w:val="left"/>
+      <w:pPr>
+        <w:tabs>
+          <w:tab w:val="num" w:pos="6480"/>
+        </w:tabs>
+        <w:ind w:left="6480" w:hanging="360"/>
+      </w:pPr>
+      <w:rPr>
+        <w:rFonts w:ascii="Wingdings" w:hAnsi="Wingdings" w:hint="default"/>
+      </w:rPr>
+    </w:lvl>
+  </w:abstractNum>
+  <w:abstractNum w:abstractNumId="5" w15:restartNumberingAfterBreak="0">
     <w:nsid w:val="215D34F3"/>
     <w:multiLevelType w:val="hybridMultilevel"/>
     <w:tmpl w:val="F98053E4"/>
@@ -1416,7 +2419,147 @@
       </w:rPr>
     </w:lvl>
   </w:abstractNum>
-  <w:abstractNum w:abstractNumId="3" w15:restartNumberingAfterBreak="0">
+  <w:abstractNum w:abstractNumId="6" w15:restartNumberingAfterBreak="0">
+    <w:nsid w:val="3B2B0DA9"/>
+    <w:multiLevelType w:val="hybridMultilevel"/>
+    <w:tmpl w:val="6B787B0E"/>
+    <w:lvl w:ilvl="0" w:tplc="6054FF74">
+      <w:start w:val="1"/>
+      <w:numFmt w:val="bullet"/>
+      <w:lvlText w:val=""/>
+      <w:lvlJc w:val="left"/>
+      <w:pPr>
+        <w:tabs>
+          <w:tab w:val="num" w:pos="720"/>
+        </w:tabs>
+        <w:ind w:left="720" w:hanging="360"/>
+      </w:pPr>
+      <w:rPr>
+        <w:rFonts w:ascii="Wingdings" w:hAnsi="Wingdings" w:hint="default"/>
+      </w:rPr>
+    </w:lvl>
+    <w:lvl w:ilvl="1" w:tplc="9EAEEA94" w:tentative="1">
+      <w:start w:val="1"/>
+      <w:numFmt w:val="bullet"/>
+      <w:lvlText w:val=""/>
+      <w:lvlJc w:val="left"/>
+      <w:pPr>
+        <w:tabs>
+          <w:tab w:val="num" w:pos="1440"/>
+        </w:tabs>
+        <w:ind w:left="1440" w:hanging="360"/>
+      </w:pPr>
+      <w:rPr>
+        <w:rFonts w:ascii="Wingdings" w:hAnsi="Wingdings" w:hint="default"/>
+      </w:rPr>
+    </w:lvl>
+    <w:lvl w:ilvl="2" w:tplc="B74C6B70" w:tentative="1">
+      <w:start w:val="1"/>
+      <w:numFmt w:val="bullet"/>
+      <w:lvlText w:val=""/>
+      <w:lvlJc w:val="left"/>
+      <w:pPr>
+        <w:tabs>
+          <w:tab w:val="num" w:pos="2160"/>
+        </w:tabs>
+        <w:ind w:left="2160" w:hanging="360"/>
+      </w:pPr>
+      <w:rPr>
+        <w:rFonts w:ascii="Wingdings" w:hAnsi="Wingdings" w:hint="default"/>
+      </w:rPr>
+    </w:lvl>
+    <w:lvl w:ilvl="3" w:tplc="298EB9B6" w:tentative="1">
+      <w:start w:val="1"/>
+      <w:numFmt w:val="bullet"/>
+      <w:lvlText w:val=""/>
+      <w:lvlJc w:val="left"/>
+      <w:pPr>
+        <w:tabs>
+          <w:tab w:val="num" w:pos="2880"/>
+        </w:tabs>
+        <w:ind w:left="2880" w:hanging="360"/>
+      </w:pPr>
+      <w:rPr>
+        <w:rFonts w:ascii="Wingdings" w:hAnsi="Wingdings" w:hint="default"/>
+      </w:rPr>
+    </w:lvl>
+    <w:lvl w:ilvl="4" w:tplc="03E482C4" w:tentative="1">
+      <w:start w:val="1"/>
+      <w:numFmt w:val="bullet"/>
+      <w:lvlText w:val=""/>
+      <w:lvlJc w:val="left"/>
+      <w:pPr>
+        <w:tabs>
+          <w:tab w:val="num" w:pos="3600"/>
+        </w:tabs>
+        <w:ind w:left="3600" w:hanging="360"/>
+      </w:pPr>
+      <w:rPr>
+        <w:rFonts w:ascii="Wingdings" w:hAnsi="Wingdings" w:hint="default"/>
+      </w:rPr>
+    </w:lvl>
+    <w:lvl w:ilvl="5" w:tplc="09BCC1B4" w:tentative="1">
+      <w:start w:val="1"/>
+      <w:numFmt w:val="bullet"/>
+      <w:lvlText w:val=""/>
+      <w:lvlJc w:val="left"/>
+      <w:pPr>
+        <w:tabs>
+          <w:tab w:val="num" w:pos="4320"/>
+        </w:tabs>
+        <w:ind w:left="4320" w:hanging="360"/>
+      </w:pPr>
+      <w:rPr>
+        <w:rFonts w:ascii="Wingdings" w:hAnsi="Wingdings" w:hint="default"/>
+      </w:rPr>
+    </w:lvl>
+    <w:lvl w:ilvl="6" w:tplc="9A82E134" w:tentative="1">
+      <w:start w:val="1"/>
+      <w:numFmt w:val="bullet"/>
+      <w:lvlText w:val=""/>
+      <w:lvlJc w:val="left"/>
+      <w:pPr>
+        <w:tabs>
+          <w:tab w:val="num" w:pos="5040"/>
+        </w:tabs>
+        <w:ind w:left="5040" w:hanging="360"/>
+      </w:pPr>
+      <w:rPr>
+        <w:rFonts w:ascii="Wingdings" w:hAnsi="Wingdings" w:hint="default"/>
+      </w:rPr>
+    </w:lvl>
+    <w:lvl w:ilvl="7" w:tplc="057815A6" w:tentative="1">
+      <w:start w:val="1"/>
+      <w:numFmt w:val="bullet"/>
+      <w:lvlText w:val=""/>
+      <w:lvlJc w:val="left"/>
+      <w:pPr>
+        <w:tabs>
+          <w:tab w:val="num" w:pos="5760"/>
+        </w:tabs>
+        <w:ind w:left="5760" w:hanging="360"/>
+      </w:pPr>
+      <w:rPr>
+        <w:rFonts w:ascii="Wingdings" w:hAnsi="Wingdings" w:hint="default"/>
+      </w:rPr>
+    </w:lvl>
+    <w:lvl w:ilvl="8" w:tplc="CED8E314" w:tentative="1">
+      <w:start w:val="1"/>
+      <w:numFmt w:val="bullet"/>
+      <w:lvlText w:val=""/>
+      <w:lvlJc w:val="left"/>
+      <w:pPr>
+        <w:tabs>
+          <w:tab w:val="num" w:pos="6480"/>
+        </w:tabs>
+        <w:ind w:left="6480" w:hanging="360"/>
+      </w:pPr>
+      <w:rPr>
+        <w:rFonts w:ascii="Wingdings" w:hAnsi="Wingdings" w:hint="default"/>
+      </w:rPr>
+    </w:lvl>
+  </w:abstractNum>
+  <w:abstractNum w:abstractNumId="7" w15:restartNumberingAfterBreak="0">
     <w:nsid w:val="3F042BA1"/>
     <w:multiLevelType w:val="hybridMultilevel"/>
     <w:tmpl w:val="064014F8"/>
@@ -1554,17 +2697,314 @@
       </w:rPr>
     </w:lvl>
   </w:abstractNum>
+  <w:abstractNum w:abstractNumId="8" w15:restartNumberingAfterBreak="0">
+    <w:nsid w:val="76F02C91"/>
+    <w:multiLevelType w:val="hybridMultilevel"/>
+    <w:tmpl w:val="F75660AA"/>
+    <w:lvl w:ilvl="0" w:tplc="D8501EC0">
+      <w:start w:val="1"/>
+      <w:numFmt w:val="bullet"/>
+      <w:lvlText w:val=""/>
+      <w:lvlJc w:val="left"/>
+      <w:pPr>
+        <w:tabs>
+          <w:tab w:val="num" w:pos="720"/>
+        </w:tabs>
+        <w:ind w:left="720" w:hanging="360"/>
+      </w:pPr>
+      <w:rPr>
+        <w:rFonts w:ascii="Wingdings" w:hAnsi="Wingdings" w:hint="default"/>
+      </w:rPr>
+    </w:lvl>
+    <w:lvl w:ilvl="1" w:tplc="EBFA9E70" w:tentative="1">
+      <w:start w:val="1"/>
+      <w:numFmt w:val="bullet"/>
+      <w:lvlText w:val=""/>
+      <w:lvlJc w:val="left"/>
+      <w:pPr>
+        <w:tabs>
+          <w:tab w:val="num" w:pos="1440"/>
+        </w:tabs>
+        <w:ind w:left="1440" w:hanging="360"/>
+      </w:pPr>
+      <w:rPr>
+        <w:rFonts w:ascii="Wingdings" w:hAnsi="Wingdings" w:hint="default"/>
+      </w:rPr>
+    </w:lvl>
+    <w:lvl w:ilvl="2" w:tplc="ABE60BC4" w:tentative="1">
+      <w:start w:val="1"/>
+      <w:numFmt w:val="bullet"/>
+      <w:lvlText w:val=""/>
+      <w:lvlJc w:val="left"/>
+      <w:pPr>
+        <w:tabs>
+          <w:tab w:val="num" w:pos="2160"/>
+        </w:tabs>
+        <w:ind w:left="2160" w:hanging="360"/>
+      </w:pPr>
+      <w:rPr>
+        <w:rFonts w:ascii="Wingdings" w:hAnsi="Wingdings" w:hint="default"/>
+      </w:rPr>
+    </w:lvl>
+    <w:lvl w:ilvl="3" w:tplc="A266BF3A" w:tentative="1">
+      <w:start w:val="1"/>
+      <w:numFmt w:val="bullet"/>
+      <w:lvlText w:val=""/>
+      <w:lvlJc w:val="left"/>
+      <w:pPr>
+        <w:tabs>
+          <w:tab w:val="num" w:pos="2880"/>
+        </w:tabs>
+        <w:ind w:left="2880" w:hanging="360"/>
+      </w:pPr>
+      <w:rPr>
+        <w:rFonts w:ascii="Wingdings" w:hAnsi="Wingdings" w:hint="default"/>
+      </w:rPr>
+    </w:lvl>
+    <w:lvl w:ilvl="4" w:tplc="B35A2C54" w:tentative="1">
+      <w:start w:val="1"/>
+      <w:numFmt w:val="bullet"/>
+      <w:lvlText w:val=""/>
+      <w:lvlJc w:val="left"/>
+      <w:pPr>
+        <w:tabs>
+          <w:tab w:val="num" w:pos="3600"/>
+        </w:tabs>
+        <w:ind w:left="3600" w:hanging="360"/>
+      </w:pPr>
+      <w:rPr>
+        <w:rFonts w:ascii="Wingdings" w:hAnsi="Wingdings" w:hint="default"/>
+      </w:rPr>
+    </w:lvl>
+    <w:lvl w:ilvl="5" w:tplc="EC02CCC6" w:tentative="1">
+      <w:start w:val="1"/>
+      <w:numFmt w:val="bullet"/>
+      <w:lvlText w:val=""/>
+      <w:lvlJc w:val="left"/>
+      <w:pPr>
+        <w:tabs>
+          <w:tab w:val="num" w:pos="4320"/>
+        </w:tabs>
+        <w:ind w:left="4320" w:hanging="360"/>
+      </w:pPr>
+      <w:rPr>
+        <w:rFonts w:ascii="Wingdings" w:hAnsi="Wingdings" w:hint="default"/>
+      </w:rPr>
+    </w:lvl>
+    <w:lvl w:ilvl="6" w:tplc="43EAB5A6" w:tentative="1">
+      <w:start w:val="1"/>
+      <w:numFmt w:val="bullet"/>
+      <w:lvlText w:val=""/>
+      <w:lvlJc w:val="left"/>
+      <w:pPr>
+        <w:tabs>
+          <w:tab w:val="num" w:pos="5040"/>
+        </w:tabs>
+        <w:ind w:left="5040" w:hanging="360"/>
+      </w:pPr>
+      <w:rPr>
+        <w:rFonts w:ascii="Wingdings" w:hAnsi="Wingdings" w:hint="default"/>
+      </w:rPr>
+    </w:lvl>
+    <w:lvl w:ilvl="7" w:tplc="285A86FA" w:tentative="1">
+      <w:start w:val="1"/>
+      <w:numFmt w:val="bullet"/>
+      <w:lvlText w:val=""/>
+      <w:lvlJc w:val="left"/>
+      <w:pPr>
+        <w:tabs>
+          <w:tab w:val="num" w:pos="5760"/>
+        </w:tabs>
+        <w:ind w:left="5760" w:hanging="360"/>
+      </w:pPr>
+      <w:rPr>
+        <w:rFonts w:ascii="Wingdings" w:hAnsi="Wingdings" w:hint="default"/>
+      </w:rPr>
+    </w:lvl>
+    <w:lvl w:ilvl="8" w:tplc="89D89340" w:tentative="1">
+      <w:start w:val="1"/>
+      <w:numFmt w:val="bullet"/>
+      <w:lvlText w:val=""/>
+      <w:lvlJc w:val="left"/>
+      <w:pPr>
+        <w:tabs>
+          <w:tab w:val="num" w:pos="6480"/>
+        </w:tabs>
+        <w:ind w:left="6480" w:hanging="360"/>
+      </w:pPr>
+      <w:rPr>
+        <w:rFonts w:ascii="Wingdings" w:hAnsi="Wingdings" w:hint="default"/>
+      </w:rPr>
+    </w:lvl>
+  </w:abstractNum>
+  <w:abstractNum w:abstractNumId="9" w15:restartNumberingAfterBreak="0">
+    <w:nsid w:val="7B001342"/>
+    <w:multiLevelType w:val="hybridMultilevel"/>
+    <w:tmpl w:val="DCBE036C"/>
+    <w:lvl w:ilvl="0" w:tplc="7F74EBA0">
+      <w:start w:val="1"/>
+      <w:numFmt w:val="bullet"/>
+      <w:lvlText w:val=""/>
+      <w:lvlJc w:val="left"/>
+      <w:pPr>
+        <w:tabs>
+          <w:tab w:val="num" w:pos="720"/>
+        </w:tabs>
+        <w:ind w:left="720" w:hanging="360"/>
+      </w:pPr>
+      <w:rPr>
+        <w:rFonts w:ascii="Wingdings" w:hAnsi="Wingdings" w:hint="default"/>
+      </w:rPr>
+    </w:lvl>
+    <w:lvl w:ilvl="1" w:tplc="1D5258D8">
+      <w:numFmt w:val="bullet"/>
+      <w:lvlText w:val=""/>
+      <w:lvlJc w:val="left"/>
+      <w:pPr>
+        <w:tabs>
+          <w:tab w:val="num" w:pos="1440"/>
+        </w:tabs>
+        <w:ind w:left="1440" w:hanging="360"/>
+      </w:pPr>
+      <w:rPr>
+        <w:rFonts w:ascii="Wingdings" w:hAnsi="Wingdings" w:hint="default"/>
+      </w:rPr>
+    </w:lvl>
+    <w:lvl w:ilvl="2" w:tplc="C8E69C34" w:tentative="1">
+      <w:start w:val="1"/>
+      <w:numFmt w:val="bullet"/>
+      <w:lvlText w:val=""/>
+      <w:lvlJc w:val="left"/>
+      <w:pPr>
+        <w:tabs>
+          <w:tab w:val="num" w:pos="2160"/>
+        </w:tabs>
+        <w:ind w:left="2160" w:hanging="360"/>
+      </w:pPr>
+      <w:rPr>
+        <w:rFonts w:ascii="Wingdings" w:hAnsi="Wingdings" w:hint="default"/>
+      </w:rPr>
+    </w:lvl>
+    <w:lvl w:ilvl="3" w:tplc="FADA1CAC" w:tentative="1">
+      <w:start w:val="1"/>
+      <w:numFmt w:val="bullet"/>
+      <w:lvlText w:val=""/>
+      <w:lvlJc w:val="left"/>
+      <w:pPr>
+        <w:tabs>
+          <w:tab w:val="num" w:pos="2880"/>
+        </w:tabs>
+        <w:ind w:left="2880" w:hanging="360"/>
+      </w:pPr>
+      <w:rPr>
+        <w:rFonts w:ascii="Wingdings" w:hAnsi="Wingdings" w:hint="default"/>
+      </w:rPr>
+    </w:lvl>
+    <w:lvl w:ilvl="4" w:tplc="69A435A0" w:tentative="1">
+      <w:start w:val="1"/>
+      <w:numFmt w:val="bullet"/>
+      <w:lvlText w:val=""/>
+      <w:lvlJc w:val="left"/>
+      <w:pPr>
+        <w:tabs>
+          <w:tab w:val="num" w:pos="3600"/>
+        </w:tabs>
+        <w:ind w:left="3600" w:hanging="360"/>
+      </w:pPr>
+      <w:rPr>
+        <w:rFonts w:ascii="Wingdings" w:hAnsi="Wingdings" w:hint="default"/>
+      </w:rPr>
+    </w:lvl>
+    <w:lvl w:ilvl="5" w:tplc="C9BEFF8A" w:tentative="1">
+      <w:start w:val="1"/>
+      <w:numFmt w:val="bullet"/>
+      <w:lvlText w:val=""/>
+      <w:lvlJc w:val="left"/>
+      <w:pPr>
+        <w:tabs>
+          <w:tab w:val="num" w:pos="4320"/>
+        </w:tabs>
+        <w:ind w:left="4320" w:hanging="360"/>
+      </w:pPr>
+      <w:rPr>
+        <w:rFonts w:ascii="Wingdings" w:hAnsi="Wingdings" w:hint="default"/>
+      </w:rPr>
+    </w:lvl>
+    <w:lvl w:ilvl="6" w:tplc="0500371E" w:tentative="1">
+      <w:start w:val="1"/>
+      <w:numFmt w:val="bullet"/>
+      <w:lvlText w:val=""/>
+      <w:lvlJc w:val="left"/>
+      <w:pPr>
+        <w:tabs>
+          <w:tab w:val="num" w:pos="5040"/>
+        </w:tabs>
+        <w:ind w:left="5040" w:hanging="360"/>
+      </w:pPr>
+      <w:rPr>
+        <w:rFonts w:ascii="Wingdings" w:hAnsi="Wingdings" w:hint="default"/>
+      </w:rPr>
+    </w:lvl>
+    <w:lvl w:ilvl="7" w:tplc="D35041D2" w:tentative="1">
+      <w:start w:val="1"/>
+      <w:numFmt w:val="bullet"/>
+      <w:lvlText w:val=""/>
+      <w:lvlJc w:val="left"/>
+      <w:pPr>
+        <w:tabs>
+          <w:tab w:val="num" w:pos="5760"/>
+        </w:tabs>
+        <w:ind w:left="5760" w:hanging="360"/>
+      </w:pPr>
+      <w:rPr>
+        <w:rFonts w:ascii="Wingdings" w:hAnsi="Wingdings" w:hint="default"/>
+      </w:rPr>
+    </w:lvl>
+    <w:lvl w:ilvl="8" w:tplc="97E0033E" w:tentative="1">
+      <w:start w:val="1"/>
+      <w:numFmt w:val="bullet"/>
+      <w:lvlText w:val=""/>
+      <w:lvlJc w:val="left"/>
+      <w:pPr>
+        <w:tabs>
+          <w:tab w:val="num" w:pos="6480"/>
+        </w:tabs>
+        <w:ind w:left="6480" w:hanging="360"/>
+      </w:pPr>
+      <w:rPr>
+        <w:rFonts w:ascii="Wingdings" w:hAnsi="Wingdings" w:hint="default"/>
+      </w:rPr>
+    </w:lvl>
+  </w:abstractNum>
   <w:num w:numId="1">
+    <w:abstractNumId w:val="2"/>
+  </w:num>
+  <w:num w:numId="2">
+    <w:abstractNumId w:val="7"/>
+  </w:num>
+  <w:num w:numId="3">
     <w:abstractNumId w:val="1"/>
   </w:num>
-  <w:num w:numId="2">
+  <w:num w:numId="4">
+    <w:abstractNumId w:val="5"/>
+  </w:num>
+  <w:num w:numId="5">
+    <w:abstractNumId w:val="4"/>
+  </w:num>
+  <w:num w:numId="6">
+    <w:abstractNumId w:val="6"/>
+  </w:num>
+  <w:num w:numId="7">
+    <w:abstractNumId w:val="0"/>
+  </w:num>
+  <w:num w:numId="8">
     <w:abstractNumId w:val="3"/>
   </w:num>
-  <w:num w:numId="3">
-    <w:abstractNumId w:val="0"/>
+  <w:num w:numId="9">
+    <w:abstractNumId w:val="8"/>
   </w:num>
-  <w:num w:numId="4">
-    <w:abstractNumId w:val="2"/>
+  <w:num w:numId="10">
+    <w:abstractNumId w:val="9"/>
   </w:num>
 </w:numbering>
 </file>
@@ -1692,6 +3132,7 @@
     <w:lsdException w:name="HTML Sample" w:semiHidden="1" w:unhideWhenUsed="1"/>
     <w:lsdException w:name="HTML Typewriter" w:semiHidden="1" w:unhideWhenUsed="1"/>
     <w:lsdException w:name="HTML Variable" w:semiHidden="1" w:unhideWhenUsed="1"/>
+    <w:lsdException w:name="Normal Table" w:semiHidden="1" w:unhideWhenUsed="1"/>
     <w:lsdException w:name="annotation subject" w:semiHidden="1" w:unhideWhenUsed="1"/>
     <w:lsdException w:name="No List" w:semiHidden="1" w:unhideWhenUsed="1"/>
     <w:lsdException w:name="Outline List 1" w:semiHidden="1" w:unhideWhenUsed="1"/>
@@ -1738,8 +3179,10 @@
     <w:lsdException w:name="Table Subtle 2" w:semiHidden="1" w:unhideWhenUsed="1"/>
     <w:lsdException w:name="Table Web 1" w:semiHidden="1" w:unhideWhenUsed="1"/>
     <w:lsdException w:name="Table Web 2" w:semiHidden="1" w:unhideWhenUsed="1"/>
+    <w:lsdException w:name="Table Web 3" w:semiHidden="1" w:unhideWhenUsed="1"/>
     <w:lsdException w:name="Balloon Text" w:semiHidden="1" w:unhideWhenUsed="1"/>
     <w:lsdException w:name="Table Grid" w:uiPriority="39"/>
+    <w:lsdException w:name="Table Theme" w:semiHidden="1" w:unhideWhenUsed="1"/>
     <w:lsdException w:name="Placeholder Text" w:semiHidden="1"/>
     <w:lsdException w:name="No Spacing" w:uiPriority="1" w:qFormat="1"/>
     <w:lsdException w:name="Light Shading" w:uiPriority="60"/>
